--- a/ТЗ/ТЗ_Школьный_582-1_Параметрический_контейнер.docx
+++ b/ТЗ/ТЗ_Школьный_582-1_Параметрический_контейнер.docx
@@ -1,6 +1,6 @@
 
 <file path=word/document.xml><?xml version="1.0" encoding="utf-8"?>
-<w:document xmlns:wpc="http://schemas.microsoft.com/office/word/2010/wordprocessingCanvas" xmlns:cx="http://schemas.microsoft.com/office/drawing/2014/chartex" xmlns:cx1="http://schemas.microsoft.com/office/drawing/2015/9/8/chartex" xmlns:mc="http://schemas.openxmlformats.org/markup-compatibility/2006" xmlns:o="urn:schemas-microsoft-com:office:office" xmlns:r="http://schemas.openxmlformats.org/officeDocument/2006/relationships" xmlns:m="http://schemas.openxmlformats.org/officeDocument/2006/math" xmlns:v="urn:schemas-microsoft-com:vml" xmlns:wp14="http://schemas.microsoft.com/office/word/2010/wordprocessingDrawing" xmlns:wp="http://schemas.openxmlformats.org/drawingml/2006/wordprocessingDrawing" xmlns:w10="urn:schemas-microsoft-com:office:word" xmlns:w="http://schemas.openxmlformats.org/wordprocessingml/2006/main" xmlns:w14="http://schemas.microsoft.com/office/word/2010/wordml" xmlns:w15="http://schemas.microsoft.com/office/word/2012/wordml" xmlns:w16se="http://schemas.microsoft.com/office/word/2015/wordml/symex" xmlns:wpg="http://schemas.microsoft.com/office/word/2010/wordprocessingGroup" xmlns:wpi="http://schemas.microsoft.com/office/word/2010/wordprocessingInk" xmlns:wne="http://schemas.microsoft.com/office/word/2006/wordml" xmlns:wps="http://schemas.microsoft.com/office/word/2010/wordprocessingShape" mc:Ignorable="w14 w15 w16se wp14">
+<w:document xmlns:wpc="http://schemas.microsoft.com/office/word/2010/wordprocessingCanvas" xmlns:cx="http://schemas.microsoft.com/office/drawing/2014/chartex" xmlns:cx1="http://schemas.microsoft.com/office/drawing/2015/9/8/chartex" xmlns:cx2="http://schemas.microsoft.com/office/drawing/2015/10/21/chartex" xmlns:cx3="http://schemas.microsoft.com/office/drawing/2016/5/9/chartex" xmlns:cx4="http://schemas.microsoft.com/office/drawing/2016/5/10/chartex" xmlns:cx5="http://schemas.microsoft.com/office/drawing/2016/5/11/chartex" xmlns:cx6="http://schemas.microsoft.com/office/drawing/2016/5/12/chartex" xmlns:cx7="http://schemas.microsoft.com/office/drawing/2016/5/13/chartex" xmlns:cx8="http://schemas.microsoft.com/office/drawing/2016/5/14/chartex" xmlns:mc="http://schemas.openxmlformats.org/markup-compatibility/2006" xmlns:aink="http://schemas.microsoft.com/office/drawing/2016/ink" xmlns:am3d="http://schemas.microsoft.com/office/drawing/2017/model3d" xmlns:o="urn:schemas-microsoft-com:office:office" xmlns:oel="http://schemas.microsoft.com/office/2019/extlst" xmlns:r="http://schemas.openxmlformats.org/officeDocument/2006/relationships" xmlns:m="http://schemas.openxmlformats.org/officeDocument/2006/math" xmlns:v="urn:schemas-microsoft-com:vml" xmlns:wp14="http://schemas.microsoft.com/office/word/2010/wordprocessingDrawing" xmlns:wp="http://schemas.openxmlformats.org/drawingml/2006/wordprocessingDrawing" xmlns:w10="urn:schemas-microsoft-com:office:word" xmlns:w="http://schemas.openxmlformats.org/wordprocessingml/2006/main" xmlns:w14="http://schemas.microsoft.com/office/word/2010/wordml" xmlns:w15="http://schemas.microsoft.com/office/word/2012/wordml" xmlns:w16cex="http://schemas.microsoft.com/office/word/2018/wordml/cex" xmlns:w16cid="http://schemas.microsoft.com/office/word/2016/wordml/cid" xmlns:w16="http://schemas.microsoft.com/office/word/2018/wordml" xmlns:w16du="http://schemas.microsoft.com/office/word/2023/wordml/word16du" xmlns:w16sdtdh="http://schemas.microsoft.com/office/word/2020/wordml/sdtdatahash" xmlns:w16sdtfl="http://schemas.microsoft.com/office/word/2024/wordml/sdtformatlock" xmlns:w16se="http://schemas.microsoft.com/office/word/2015/wordml/symex" xmlns:wpg="http://schemas.microsoft.com/office/word/2010/wordprocessingGroup" xmlns:wpi="http://schemas.microsoft.com/office/word/2010/wordprocessingInk" xmlns:wne="http://schemas.microsoft.com/office/word/2006/wordml" xmlns:wps="http://schemas.microsoft.com/office/word/2010/wordprocessingShape" mc:Ignorable="w14 w15 w16se w16cid w16 w16cex w16sdtdh w16sdtfl w16du wp14">
   <w:body>
     <w:p>
       <w:pPr>
@@ -86,7 +86,6 @@
           <w:tag w:val="goog_rdk_0"/>
           <w:id w:val="-1865824363"/>
         </w:sdtPr>
-        <w:sdtEndPr/>
         <w:sdtContent/>
       </w:sdt>
       <w:r>
@@ -205,7 +204,6 @@
           <w:docPartUnique/>
         </w:docPartObj>
       </w:sdtPr>
-      <w:sdtEndPr/>
       <w:sdtContent>
         <w:p>
           <w:pPr>
@@ -1594,6 +1592,7 @@
       <w:r>
         <w:t xml:space="preserve"> (также все обозначения показаны на рис. 2.1):</w:t>
       </w:r>
+      <w:commentRangeStart w:id="10"/>
     </w:p>
     <w:p>
       <w:pPr>
@@ -1673,8 +1672,16 @@
       <w:r>
         <w:t xml:space="preserve">ширина </w:t>
       </w:r>
+      <w:commentRangeStart w:id="11"/>
       <w:r>
         <w:t xml:space="preserve">столешницы </w:t>
+      </w:r>
+      <w:commentRangeEnd w:id="11"/>
+      <w:r>
+        <w:rPr>
+          <w:rStyle w:val="af9"/>
+        </w:rPr>
+        <w:commentReference w:id="11"/>
       </w:r>
       <w:r>
         <w:rPr>
@@ -1755,15 +1762,7 @@
         <w:ind w:left="1417" w:hanging="425"/>
       </w:pPr>
       <w:r>
-        <w:t xml:space="preserve">радиус </w:t>
-      </w:r>
-      <w:proofErr w:type="spellStart"/>
-      <w:r>
-        <w:t>скругления</w:t>
-      </w:r>
-      <w:proofErr w:type="spellEnd"/>
-      <w:r>
-        <w:t xml:space="preserve"> </w:t>
+        <w:t xml:space="preserve">радиус скругления </w:t>
       </w:r>
       <w:r>
         <w:t xml:space="preserve">углов </w:t>
@@ -1884,6 +1883,13 @@
       <w:r>
         <w:t>материал/цвет (реализация через меню).</w:t>
       </w:r>
+      <w:commentRangeEnd w:id="10"/>
+      <w:r>
+        <w:rPr>
+          <w:rStyle w:val="af9"/>
+        </w:rPr>
+        <w:commentReference w:id="10"/>
+      </w:r>
     </w:p>
     <w:p>
       <w:pPr>
@@ -1903,11 +1909,11 @@
         <w:t>КОМПАС-3D</w:t>
       </w:r>
       <w:r>
-        <w:t xml:space="preserve">. В плагине должны проходить проверки значений, вводимых пользователем. Реализуемый плагин должен обеспечивать обработку ошибочных ситуаций, возникающих в процессе работы. При нажатии на кнопку «Построить» должна проходить проверка правильности ввода данных. Если данные некорректные, </w:t>
+        <w:t xml:space="preserve">. В плагине должны проходить проверки значений, вводимых пользователем. Реализуемый плагин должен обеспечивать обработку ошибочных ситуаций, возникающих в процессе работы. При нажатии на кнопку «Построить» должна </w:t>
       </w:r>
       <w:r>
         <w:lastRenderedPageBreak/>
-        <w:t xml:space="preserve">то должно высветиться окно с ошибкой построения и не будут применяться введенные параметры. </w:t>
+        <w:t xml:space="preserve">проходить проверка правильности ввода данных. Если данные некорректные, то должно высветиться окно с ошибкой построения и не будут применяться введенные параметры. </w:t>
       </w:r>
     </w:p>
     <w:p>
@@ -2060,13 +2066,11 @@
         <w:ind w:firstLine="720"/>
       </w:pPr>
       <w:r>
-        <w:t xml:space="preserve">Пользовательские интерфейсы для всех </w:t>
-      </w:r>
-      <w:proofErr w:type="gramStart"/>
-      <w:r>
-        <w:t>подсистем</w:t>
-      </w:r>
-      <w:proofErr w:type="gramEnd"/>
+        <w:t xml:space="preserve">Пользовательские интерфейсы </w:t>
+      </w:r>
+      <w:r>
+        <w:t>для всех подсистем,</w:t>
+      </w:r>
       <w:r>
         <w:t xml:space="preserve"> разработанных в рамках создания системы должны быть выполнены в виде </w:t>
       </w:r>
@@ -2076,56 +2080,48 @@
       </w:r>
       <w:proofErr w:type="spellEnd"/>
       <w:r>
-        <w:t xml:space="preserve">-интерфейсов с помощью </w:t>
+        <w:t xml:space="preserve">-интерфейсов с помощью фреймворков </w:t>
       </w:r>
       <w:proofErr w:type="spellStart"/>
       <w:r>
-        <w:t>фреймворков</w:t>
+        <w:t>WindowsForms</w:t>
       </w:r>
       <w:proofErr w:type="spellEnd"/>
       <w:r>
-        <w:t xml:space="preserve"> </w:t>
+        <w:t>, WPF или аналогичных им, позволяющих создавать пользовательские интерфейсы для ОС Windows 10 и выше.</w:t>
+      </w:r>
+    </w:p>
+    <w:p>
+      <w:pPr>
+        <w:ind w:firstLine="0"/>
+      </w:pPr>
+      <w:commentRangeStart w:id="12"/>
+      <w:r>
+        <w:lastRenderedPageBreak/>
+        <w:t>Интерфейсы должны быть адаптированы под минимальную высоту экрана 1080 пикселя и ширину экрана 1920.</w:t>
+      </w:r>
+    </w:p>
+    <w:p>
+      <w:pPr>
+        <w:ind w:firstLine="0"/>
+      </w:pPr>
+      <w:r>
+        <w:t xml:space="preserve">Элементы интерфейса должны отвечать рекомендациям по верстке интерфейсов </w:t>
       </w:r>
       <w:proofErr w:type="spellStart"/>
       <w:r>
-        <w:t>WindowsForms</w:t>
+        <w:t>desktop</w:t>
       </w:r>
       <w:proofErr w:type="spellEnd"/>
       <w:r>
-        <w:t xml:space="preserve">, WPF или аналогичных им, позволяющих создавать пользовательские интерфейсы для ОС </w:t>
-      </w:r>
-      <w:proofErr w:type="spellStart"/>
-      <w:r>
-        <w:t>Windows</w:t>
-      </w:r>
-      <w:proofErr w:type="spellEnd"/>
-      <w:r>
-        <w:t xml:space="preserve"> 10 и выше.</w:t>
-      </w:r>
-    </w:p>
-    <w:p>
-      <w:pPr>
-        <w:ind w:firstLine="0"/>
-      </w:pPr>
-      <w:r>
-        <w:t>Интерфейсы должны быть адаптированы под минимальную высоту экрана 1080 пикселя и ширину экрана 1920.</w:t>
-      </w:r>
-    </w:p>
-    <w:p>
-      <w:pPr>
-        <w:ind w:firstLine="0"/>
-      </w:pPr>
-      <w:r>
-        <w:lastRenderedPageBreak/>
-        <w:t xml:space="preserve">Элементы интерфейса должны отвечать рекомендациям по верстке интерфейсов </w:t>
-      </w:r>
-      <w:proofErr w:type="spellStart"/>
-      <w:r>
-        <w:t>desktop</w:t>
-      </w:r>
-      <w:proofErr w:type="spellEnd"/>
-      <w:r>
         <w:t>-приложений указанным в источнике [1].</w:t>
+      </w:r>
+      <w:commentRangeEnd w:id="12"/>
+      <w:r>
+        <w:rPr>
+          <w:rStyle w:val="af9"/>
+        </w:rPr>
+        <w:commentReference w:id="12"/>
       </w:r>
     </w:p>
     <w:p>
@@ -2247,8 +2243,8 @@
           <w:numId w:val="5"/>
         </w:numPr>
       </w:pPr>
-      <w:bookmarkStart w:id="10" w:name="_heading=h.17dp8vu" w:colFirst="0" w:colLast="0"/>
-      <w:bookmarkEnd w:id="10"/>
+      <w:bookmarkStart w:id="13" w:name="_heading=h.17dp8vu" w:colFirst="0" w:colLast="0"/>
+      <w:bookmarkEnd w:id="13"/>
       <w:r>
         <w:t>Требования к функциям (задачам), выполняемым АС</w:t>
       </w:r>
@@ -2268,6 +2264,7 @@
       <w:pPr>
         <w:ind w:left="576" w:firstLine="0"/>
       </w:pPr>
+      <w:commentRangeStart w:id="14"/>
       <w:r>
         <w:t>Параметрический контейнер/ящик</w:t>
       </w:r>
@@ -2287,10 +2284,7 @@
         <w:t xml:space="preserve"> </w:t>
       </w:r>
       <w:r>
-        <w:t>а также обеспечение удобства при транспортировке или организации пространства.</w:t>
-      </w:r>
-      <w:r>
-        <w:t> </w:t>
+        <w:t>а также обеспечение удобства при транспортировке или организации пространства. </w:t>
       </w:r>
     </w:p>
     <w:p>
@@ -2298,11 +2292,8 @@
         <w:ind w:left="576" w:firstLine="0"/>
       </w:pPr>
       <w:r>
-        <w:t xml:space="preserve">В рамках задачи должен быть спроектирован и реализован механизм задания параметров с проверкой их корректности, а также разработана </w:t>
-      </w:r>
-      <w:r>
         <w:lastRenderedPageBreak/>
-        <w:t>система взаимодействия с API САПР “</w:t>
+        <w:t>В рамках задачи должен быть спроектирован и реализован механизм задания параметров с проверкой их корректности, а также разработана система взаимодействия с API САПР “</w:t>
       </w:r>
       <w:r>
         <w:t xml:space="preserve"> </w:t>
@@ -2328,8 +2319,15 @@
       <w:r>
         <w:t xml:space="preserve"> по заданным параметрам.</w:t>
       </w:r>
-      <w:bookmarkStart w:id="11" w:name="_heading=h.8tdtwvsvc6fg" w:colFirst="0" w:colLast="0"/>
-      <w:bookmarkEnd w:id="11"/>
+      <w:bookmarkStart w:id="15" w:name="_heading=h.8tdtwvsvc6fg" w:colFirst="0" w:colLast="0"/>
+      <w:bookmarkEnd w:id="15"/>
+      <w:commentRangeEnd w:id="14"/>
+      <w:r>
+        <w:rPr>
+          <w:rStyle w:val="af9"/>
+        </w:rPr>
+        <w:commentReference w:id="14"/>
+      </w:r>
     </w:p>
     <w:p/>
     <w:p>
@@ -2340,8 +2338,8 @@
           <w:numId w:val="5"/>
         </w:numPr>
       </w:pPr>
-      <w:bookmarkStart w:id="12" w:name="_heading=h.3rdcrjn" w:colFirst="0" w:colLast="0"/>
-      <w:bookmarkEnd w:id="12"/>
+      <w:bookmarkStart w:id="16" w:name="_heading=h.3rdcrjn" w:colFirst="0" w:colLast="0"/>
+      <w:bookmarkEnd w:id="16"/>
       <w:r>
         <w:t>Требования к видам обеспечения АС</w:t>
       </w:r>
@@ -2438,6 +2436,7 @@
       <w:pPr>
         <w:ind w:firstLine="0"/>
       </w:pPr>
+      <w:commentRangeStart w:id="17"/>
       <w:r>
         <w:t>Помимо этого</w:t>
       </w:r>
@@ -2445,23 +2444,25 @@
         <w:t>,</w:t>
       </w:r>
       <w:r>
-        <w:t xml:space="preserve"> разработанная система должна работать на ПК с ОС </w:t>
-      </w:r>
-      <w:proofErr w:type="spellStart"/>
-      <w:r>
-        <w:t>Windows</w:t>
-      </w:r>
-      <w:proofErr w:type="spellEnd"/>
-      <w:r>
-        <w:t xml:space="preserve"> версии 10 и старше и разрядностью х64 с NET </w:t>
-      </w:r>
-      <w:proofErr w:type="spellStart"/>
-      <w:r>
-        <w:t>Framework</w:t>
-      </w:r>
-      <w:proofErr w:type="spellEnd"/>
-      <w:r>
-        <w:t xml:space="preserve"> 4.7.2.</w:t>
+        <w:t xml:space="preserve"> разработанная система должна работать на ПК с ОС Windows версии 10 и старше и разрядностью х64 </w:t>
+      </w:r>
+      <w:commentRangeStart w:id="18"/>
+      <w:r>
+        <w:t>с NET Framework 4.7.2.</w:t>
+      </w:r>
+      <w:commentRangeEnd w:id="17"/>
+      <w:r>
+        <w:rPr>
+          <w:rStyle w:val="af9"/>
+        </w:rPr>
+        <w:commentReference w:id="17"/>
+      </w:r>
+      <w:commentRangeEnd w:id="18"/>
+      <w:r>
+        <w:rPr>
+          <w:rStyle w:val="af9"/>
+        </w:rPr>
+        <w:commentReference w:id="18"/>
       </w:r>
     </w:p>
     <w:p>
@@ -2516,15 +2517,8 @@
         </w:numPr>
       </w:pPr>
       <w:r>
-        <w:t xml:space="preserve">графический процессор с объемом памяти 1 ГБ, пропускной способностью 29 ГБ/с и поддержкой </w:t>
-      </w:r>
-      <w:proofErr w:type="spellStart"/>
-      <w:r>
-        <w:t>DirectX</w:t>
-      </w:r>
-      <w:proofErr w:type="spellEnd"/>
-      <w:r>
-        <w:t xml:space="preserve"> 11.</w:t>
+        <w:lastRenderedPageBreak/>
+        <w:t>графический процессор с объемом памяти 1 ГБ, пропускной способностью 29 ГБ/с и поддержкой DirectX 11.</w:t>
       </w:r>
     </w:p>
     <w:p>
@@ -2543,7 +2537,6 @@
         <w:ind w:firstLine="720"/>
       </w:pPr>
       <w:r>
-        <w:lastRenderedPageBreak/>
         <w:t xml:space="preserve">Дополнительные требования </w:t>
       </w:r>
       <w:r>
@@ -2578,8 +2571,8 @@
           <w:numId w:val="5"/>
         </w:numPr>
       </w:pPr>
-      <w:bookmarkStart w:id="13" w:name="_heading=h.26in1rg" w:colFirst="0" w:colLast="0"/>
-      <w:bookmarkEnd w:id="13"/>
+      <w:bookmarkStart w:id="19" w:name="_heading=h.26in1rg" w:colFirst="0" w:colLast="0"/>
+      <w:bookmarkEnd w:id="19"/>
       <w:r>
         <w:t>Общие технические требования к АС</w:t>
       </w:r>
@@ -2599,8 +2592,8 @@
           <w:color w:val="000000"/>
         </w:rPr>
         <w:sectPr>
-          <w:headerReference w:type="default" r:id="rId9"/>
-          <w:footerReference w:type="first" r:id="rId10"/>
+          <w:headerReference w:type="default" r:id="rId13"/>
+          <w:footerReference w:type="first" r:id="rId14"/>
           <w:pgSz w:w="11906" w:h="16838"/>
           <w:pgMar w:top="1134" w:right="850" w:bottom="1134" w:left="1700" w:header="708" w:footer="708" w:gutter="0"/>
           <w:pgNumType w:start="1"/>
@@ -2620,8 +2613,8 @@
           <w:numId w:val="5"/>
         </w:numPr>
       </w:pPr>
-      <w:bookmarkStart w:id="14" w:name="_heading=h.lnxbz9" w:colFirst="0" w:colLast="0"/>
-      <w:bookmarkEnd w:id="14"/>
+      <w:bookmarkStart w:id="20" w:name="_heading=h.lnxbz9" w:colFirst="0" w:colLast="0"/>
+      <w:bookmarkEnd w:id="20"/>
       <w:r>
         <w:lastRenderedPageBreak/>
         <w:t>СОСТАВ И СОДЕРЖАНИЕ РАБОТ ПО СОЗДАНИЮ АВТОМАТИЗИРОВАННОЙ СИСТЕМЫ</w:t>
@@ -2640,8 +2633,8 @@
         <w:ind w:firstLine="567"/>
         <w:jc w:val="left"/>
       </w:pPr>
-      <w:bookmarkStart w:id="15" w:name="_heading=h.35nkun2" w:colFirst="0" w:colLast="0"/>
-      <w:bookmarkEnd w:id="15"/>
+      <w:bookmarkStart w:id="21" w:name="_heading=h.35nkun2" w:colFirst="0" w:colLast="0"/>
+      <w:bookmarkEnd w:id="21"/>
       <w:r>
         <w:t xml:space="preserve">Этапы проведения работ по разработке плагина </w:t>
       </w:r>
@@ -3103,15 +3096,7 @@
               <w:jc w:val="left"/>
             </w:pPr>
             <w:r>
-              <w:t xml:space="preserve">RSDN </w:t>
-            </w:r>
-            <w:proofErr w:type="spellStart"/>
-            <w:r>
-              <w:t>Magazine</w:t>
-            </w:r>
-            <w:proofErr w:type="spellEnd"/>
-            <w:r>
-              <w:t xml:space="preserve"> #1-2004</w:t>
+              <w:t>RSDN Magazine #1-2004</w:t>
             </w:r>
           </w:p>
         </w:tc>
@@ -3463,7 +3448,21 @@
                 <w:color w:val="000000"/>
               </w:rPr>
               <w:lastRenderedPageBreak/>
-              <w:t>Создание пояснительной записки</w:t>
+              <w:t xml:space="preserve">Создание </w:t>
+            </w:r>
+            <w:commentRangeStart w:id="22"/>
+            <w:r>
+              <w:rPr>
+                <w:color w:val="000000"/>
+              </w:rPr>
+              <w:t>пояснительной записки</w:t>
+            </w:r>
+            <w:commentRangeEnd w:id="22"/>
+            <w:r>
+              <w:rPr>
+                <w:rStyle w:val="af9"/>
+              </w:rPr>
+              <w:commentReference w:id="22"/>
             </w:r>
           </w:p>
         </w:tc>
@@ -3525,21 +3524,7 @@
               <w:rPr>
                 <w:color w:val="000000"/>
               </w:rPr>
-              <w:t xml:space="preserve">RSDN </w:t>
-            </w:r>
-            <w:proofErr w:type="spellStart"/>
-            <w:r>
-              <w:rPr>
-                <w:color w:val="000000"/>
-              </w:rPr>
-              <w:t>Magazine</w:t>
-            </w:r>
-            <w:proofErr w:type="spellEnd"/>
-            <w:r>
-              <w:rPr>
-                <w:color w:val="000000"/>
-              </w:rPr>
-              <w:t xml:space="preserve"> #1-2004</w:t>
+              <w:t>RSDN Magazine #1-2004</w:t>
             </w:r>
           </w:p>
           <w:p>
@@ -3866,8 +3851,8 @@
           <w:numId w:val="5"/>
         </w:numPr>
       </w:pPr>
-      <w:bookmarkStart w:id="16" w:name="_heading=h.1ksv4uv" w:colFirst="0" w:colLast="0"/>
-      <w:bookmarkEnd w:id="16"/>
+      <w:bookmarkStart w:id="23" w:name="_heading=h.1ksv4uv" w:colFirst="0" w:colLast="0"/>
+      <w:bookmarkEnd w:id="23"/>
       <w:r>
         <w:lastRenderedPageBreak/>
         <w:t>ПОРЯДОК РАЗРАБОТКИ АВТОМАТИЗИРОВАННОЙ СИСТЕМЫ</w:t>
@@ -3882,8 +3867,8 @@
           <w:numId w:val="5"/>
         </w:numPr>
       </w:pPr>
-      <w:bookmarkStart w:id="17" w:name="_heading=h.44sinio" w:colFirst="0" w:colLast="0"/>
-      <w:bookmarkEnd w:id="17"/>
+      <w:bookmarkStart w:id="24" w:name="_heading=h.44sinio" w:colFirst="0" w:colLast="0"/>
+      <w:bookmarkEnd w:id="24"/>
       <w:r>
         <w:t>Порядок организации разработки АС</w:t>
       </w:r>
@@ -3902,8 +3887,8 @@
           <w:numId w:val="5"/>
         </w:numPr>
       </w:pPr>
-      <w:bookmarkStart w:id="18" w:name="_heading=h.2jxsxqh" w:colFirst="0" w:colLast="0"/>
-      <w:bookmarkEnd w:id="18"/>
+      <w:bookmarkStart w:id="25" w:name="_heading=h.2jxsxqh" w:colFirst="0" w:colLast="0"/>
+      <w:bookmarkEnd w:id="25"/>
       <w:r>
         <w:t>Перечень документов и исходных данных для разработки АС</w:t>
       </w:r>
@@ -3970,13 +3955,7 @@
         <w:rPr>
           <w:color w:val="000000"/>
         </w:rPr>
-        <w:t>ГОСТ 33746-2016</w:t>
-      </w:r>
-      <w:r>
-        <w:rPr>
-          <w:color w:val="000000"/>
-        </w:rPr>
-        <w:t xml:space="preserve"> </w:t>
+        <w:t xml:space="preserve">ГОСТ 33746-2016 </w:t>
       </w:r>
       <w:r>
         <w:rPr>
@@ -4020,8 +3999,6 @@
         </w:pBdr>
         <w:ind w:firstLine="0"/>
       </w:pPr>
-      <w:bookmarkStart w:id="19" w:name="_GoBack"/>
-      <w:bookmarkEnd w:id="19"/>
     </w:p>
     <w:p>
       <w:pPr>
@@ -4031,8 +4008,8 @@
           <w:numId w:val="5"/>
         </w:numPr>
       </w:pPr>
-      <w:bookmarkStart w:id="20" w:name="_heading=h.z337ya" w:colFirst="0" w:colLast="0"/>
-      <w:bookmarkEnd w:id="20"/>
+      <w:bookmarkStart w:id="26" w:name="_heading=h.z337ya" w:colFirst="0" w:colLast="0"/>
+      <w:bookmarkEnd w:id="26"/>
       <w:r>
         <w:t>Перечень документов, предъявляемых по окончании соответствующих этапов работ</w:t>
       </w:r>
@@ -4160,8 +4137,8 @@
           <w:numId w:val="5"/>
         </w:numPr>
       </w:pPr>
-      <w:bookmarkStart w:id="21" w:name="_heading=h.3j2qqm3" w:colFirst="0" w:colLast="0"/>
-      <w:bookmarkEnd w:id="21"/>
+      <w:bookmarkStart w:id="27" w:name="_heading=h.3j2qqm3" w:colFirst="0" w:colLast="0"/>
+      <w:bookmarkEnd w:id="27"/>
       <w:r>
         <w:lastRenderedPageBreak/>
         <w:t>ПОРЯДОК КОНТРОЛЯ И ПРИЕМКИ АВТОМАТИЗИРОВАННОЙ СИСТЕМЫ</w:t>
@@ -4176,8 +4153,8 @@
           <w:numId w:val="5"/>
         </w:numPr>
       </w:pPr>
-      <w:bookmarkStart w:id="22" w:name="_heading=h.1y810tw" w:colFirst="0" w:colLast="0"/>
-      <w:bookmarkEnd w:id="22"/>
+      <w:bookmarkStart w:id="28" w:name="_heading=h.1y810tw" w:colFirst="0" w:colLast="0"/>
+      <w:bookmarkEnd w:id="28"/>
       <w:r>
         <w:t>Виды, состав и методы испытаний АС и ее составных частей</w:t>
       </w:r>
@@ -4350,8 +4327,8 @@
           <w:numId w:val="5"/>
         </w:numPr>
       </w:pPr>
-      <w:bookmarkStart w:id="23" w:name="_heading=h.4i7ojhp" w:colFirst="0" w:colLast="0"/>
-      <w:bookmarkEnd w:id="23"/>
+      <w:bookmarkStart w:id="29" w:name="_heading=h.4i7ojhp" w:colFirst="0" w:colLast="0"/>
+      <w:bookmarkEnd w:id="29"/>
       <w:r>
         <w:t>Общие требования к приёмке работ по стадиям</w:t>
       </w:r>
@@ -4373,10 +4350,18 @@
       </w:r>
     </w:p>
     <w:p>
+      <w:commentRangeStart w:id="30"/>
       <w:r>
         <w:lastRenderedPageBreak/>
         <w:t>Комплектность передаваемой отчётной документации подлежит проверке Заказчиком.</w:t>
       </w:r>
+      <w:commentRangeEnd w:id="30"/>
+      <w:r>
+        <w:rPr>
+          <w:rStyle w:val="af9"/>
+        </w:rPr>
+        <w:commentReference w:id="30"/>
+      </w:r>
     </w:p>
     <w:p>
       <w:pPr>
@@ -4386,8 +4371,8 @@
           <w:numId w:val="5"/>
         </w:numPr>
       </w:pPr>
-      <w:bookmarkStart w:id="24" w:name="_heading=h.2xcytpi" w:colFirst="0" w:colLast="0"/>
-      <w:bookmarkEnd w:id="24"/>
+      <w:bookmarkStart w:id="31" w:name="_heading=h.2xcytpi" w:colFirst="0" w:colLast="0"/>
+      <w:bookmarkEnd w:id="31"/>
       <w:r>
         <w:lastRenderedPageBreak/>
         <w:t>ТРЕБОВАНИЯ К ДОКУМЕНТИРОВАНИЮ</w:t>
@@ -4416,8 +4401,8 @@
           <w:numId w:val="5"/>
         </w:numPr>
       </w:pPr>
-      <w:bookmarkStart w:id="25" w:name="_heading=h.1ci93xb" w:colFirst="0" w:colLast="0"/>
-      <w:bookmarkEnd w:id="25"/>
+      <w:bookmarkStart w:id="32" w:name="_heading=h.1ci93xb" w:colFirst="0" w:colLast="0"/>
+      <w:bookmarkEnd w:id="32"/>
       <w:r>
         <w:t>Перечень подлежащих разработке документов</w:t>
       </w:r>
@@ -4437,8 +4422,8 @@
           <w:numId w:val="5"/>
         </w:numPr>
       </w:pPr>
-      <w:bookmarkStart w:id="26" w:name="_heading=h.3whwml4" w:colFirst="0" w:colLast="0"/>
-      <w:bookmarkEnd w:id="26"/>
+      <w:bookmarkStart w:id="33" w:name="_heading=h.3whwml4" w:colFirst="0" w:colLast="0"/>
+      <w:bookmarkEnd w:id="33"/>
       <w:r>
         <w:t>Вид представления и количество документов</w:t>
       </w:r>
@@ -4540,8 +4525,8 @@
         </w:numPr>
         <w:ind w:left="709" w:firstLine="0"/>
       </w:pPr>
-      <w:bookmarkStart w:id="27" w:name="_heading=h.2bn6wsx" w:colFirst="0" w:colLast="0"/>
-      <w:bookmarkEnd w:id="27"/>
+      <w:bookmarkStart w:id="34" w:name="_heading=h.2bn6wsx" w:colFirst="0" w:colLast="0"/>
+      <w:bookmarkEnd w:id="34"/>
       <w:r>
         <w:t>Требования по использованию ЕСКД и ЕСПД при разработке документов</w:t>
       </w:r>
@@ -4598,35 +4583,7 @@
         <w:rPr>
           <w:color w:val="000000"/>
         </w:rPr>
-        <w:t xml:space="preserve">шрифт – </w:t>
-      </w:r>
-      <w:proofErr w:type="spellStart"/>
-      <w:r>
-        <w:rPr>
-          <w:color w:val="000000"/>
-        </w:rPr>
-        <w:t>Times</w:t>
-      </w:r>
-      <w:proofErr w:type="spellEnd"/>
-      <w:r>
-        <w:rPr>
-          <w:color w:val="000000"/>
-        </w:rPr>
-        <w:t xml:space="preserve"> </w:t>
-      </w:r>
-      <w:proofErr w:type="spellStart"/>
-      <w:r>
-        <w:rPr>
-          <w:color w:val="000000"/>
-        </w:rPr>
-        <w:t>New</w:t>
-      </w:r>
-      <w:proofErr w:type="spellEnd"/>
-      <w:r>
-        <w:rPr>
-          <w:color w:val="000000"/>
-        </w:rPr>
-        <w:t xml:space="preserve"> </w:t>
+        <w:t xml:space="preserve">шрифт – Times New </w:t>
       </w:r>
       <w:proofErr w:type="spellStart"/>
       <w:r>
@@ -4762,8 +4719,8 @@
           <w:numId w:val="5"/>
         </w:numPr>
       </w:pPr>
-      <w:bookmarkStart w:id="28" w:name="_heading=h.qsh70q" w:colFirst="0" w:colLast="0"/>
-      <w:bookmarkEnd w:id="28"/>
+      <w:bookmarkStart w:id="35" w:name="_heading=h.qsh70q" w:colFirst="0" w:colLast="0"/>
+      <w:bookmarkEnd w:id="35"/>
       <w:r>
         <w:lastRenderedPageBreak/>
         <w:t>ИСТОЧНИКИ РАЗРАБОТКИ</w:t>
@@ -4811,15 +4768,15 @@
       </w:r>
       <w:proofErr w:type="spellEnd"/>
       <w:r>
-        <w:t xml:space="preserve">, А. Е. </w:t>
-      </w:r>
-      <w:proofErr w:type="spellStart"/>
-      <w:r>
-        <w:t>Горяинов</w:t>
-      </w:r>
-      <w:proofErr w:type="spellEnd"/>
-      <w:r>
-        <w:t xml:space="preserve"> — Томск : Эль Контент, 2014. — 176 с.</w:t>
+        <w:t xml:space="preserve">, А. Е. Горяинов — </w:t>
+      </w:r>
+      <w:proofErr w:type="gramStart"/>
+      <w:r>
+        <w:t>Томск :</w:t>
+      </w:r>
+      <w:proofErr w:type="gramEnd"/>
+      <w:r>
+        <w:t xml:space="preserve"> Эль Контент, 2014. — 176 с.</w:t>
       </w:r>
     </w:p>
     <w:p>
@@ -4899,15 +4856,7 @@
       </w:r>
       <w:proofErr w:type="gramEnd"/>
       <w:r>
-        <w:t xml:space="preserve"> руководство пользователя / Г. Буч, Д. </w:t>
-      </w:r>
-      <w:proofErr w:type="spellStart"/>
-      <w:r>
-        <w:t>Рамбо</w:t>
-      </w:r>
-      <w:proofErr w:type="spellEnd"/>
-      <w:r>
-        <w:t xml:space="preserve">, И. Якобсон. - 2-е изд. - </w:t>
+        <w:t xml:space="preserve"> руководство пользователя / Г. Буч, Д. Рамбо, И. Якобсон. - 2-е изд. - </w:t>
       </w:r>
       <w:proofErr w:type="gramStart"/>
       <w:r>
@@ -4969,8 +4918,196 @@
 </w:document>
 </file>
 
+<file path=word/comments.xml><?xml version="1.0" encoding="utf-8"?>
+<w:comments xmlns:wpc="http://schemas.microsoft.com/office/word/2010/wordprocessingCanvas" xmlns:cx="http://schemas.microsoft.com/office/drawing/2014/chartex" xmlns:cx1="http://schemas.microsoft.com/office/drawing/2015/9/8/chartex" xmlns:cx2="http://schemas.microsoft.com/office/drawing/2015/10/21/chartex" xmlns:cx3="http://schemas.microsoft.com/office/drawing/2016/5/9/chartex" xmlns:cx4="http://schemas.microsoft.com/office/drawing/2016/5/10/chartex" xmlns:cx5="http://schemas.microsoft.com/office/drawing/2016/5/11/chartex" xmlns:cx6="http://schemas.microsoft.com/office/drawing/2016/5/12/chartex" xmlns:cx7="http://schemas.microsoft.com/office/drawing/2016/5/13/chartex" xmlns:cx8="http://schemas.microsoft.com/office/drawing/2016/5/14/chartex" xmlns:mc="http://schemas.openxmlformats.org/markup-compatibility/2006" xmlns:aink="http://schemas.microsoft.com/office/drawing/2016/ink" xmlns:am3d="http://schemas.microsoft.com/office/drawing/2017/model3d" xmlns:o="urn:schemas-microsoft-com:office:office" xmlns:oel="http://schemas.microsoft.com/office/2019/extlst" xmlns:r="http://schemas.openxmlformats.org/officeDocument/2006/relationships" xmlns:m="http://schemas.openxmlformats.org/officeDocument/2006/math" xmlns:v="urn:schemas-microsoft-com:vml" xmlns:wp14="http://schemas.microsoft.com/office/word/2010/wordprocessingDrawing" xmlns:wp="http://schemas.openxmlformats.org/drawingml/2006/wordprocessingDrawing" xmlns:w10="urn:schemas-microsoft-com:office:word" xmlns:w="http://schemas.openxmlformats.org/wordprocessingml/2006/main" xmlns:w14="http://schemas.microsoft.com/office/word/2010/wordml" xmlns:w15="http://schemas.microsoft.com/office/word/2012/wordml" xmlns:w16cex="http://schemas.microsoft.com/office/word/2018/wordml/cex" xmlns:w16cid="http://schemas.microsoft.com/office/word/2016/wordml/cid" xmlns:w16="http://schemas.microsoft.com/office/word/2018/wordml" xmlns:w16du="http://schemas.microsoft.com/office/word/2023/wordml/word16du" xmlns:w16sdtdh="http://schemas.microsoft.com/office/word/2020/wordml/sdtdatahash" xmlns:w16sdtfl="http://schemas.microsoft.com/office/word/2024/wordml/sdtformatlock" xmlns:w16se="http://schemas.microsoft.com/office/word/2015/wordml/symex" xmlns:wpg="http://schemas.microsoft.com/office/word/2010/wordprocessingGroup" xmlns:wpi="http://schemas.microsoft.com/office/word/2010/wordprocessingInk" xmlns:wne="http://schemas.microsoft.com/office/word/2006/wordml" xmlns:wps="http://schemas.microsoft.com/office/word/2010/wordprocessingShape" mc:Ignorable="w14 w15 w16se w16cid w16 w16cex w16sdtdh w16sdtfl w16du wp14">
+  <w:comment w:id="11" w:author="Kalentyev Alexey" w:date="2025-10-07T14:46:00Z" w:initials="KA">
+    <w:p>
+      <w:pPr>
+        <w:pStyle w:val="af7"/>
+        <w:ind w:firstLine="0"/>
+        <w:jc w:val="left"/>
+      </w:pPr>
+      <w:r>
+        <w:rPr>
+          <w:rStyle w:val="af9"/>
+        </w:rPr>
+        <w:annotationRef/>
+      </w:r>
+      <w:r>
+        <w:t>Точно?</w:t>
+      </w:r>
+    </w:p>
+  </w:comment>
+  <w:comment w:id="10" w:author="Kalentyev Alexey" w:date="2025-10-07T14:46:00Z" w:initials="KA">
+    <w:p>
+      <w:pPr>
+        <w:pStyle w:val="af7"/>
+        <w:ind w:firstLine="0"/>
+        <w:jc w:val="left"/>
+      </w:pPr>
+      <w:r>
+        <w:rPr>
+          <w:rStyle w:val="af9"/>
+        </w:rPr>
+        <w:annotationRef/>
+      </w:r>
+      <w:r>
+        <w:t>Нужны ограничения, единицы измерения и то, что не показано на чертеже, нужно как-то показать.</w:t>
+      </w:r>
+    </w:p>
+  </w:comment>
+  <w:comment w:id="12" w:author="Kalentyev Alexey" w:date="2025-10-07T14:46:00Z" w:initials="KA">
+    <w:p>
+      <w:pPr>
+        <w:pStyle w:val="af7"/>
+        <w:ind w:firstLine="0"/>
+        <w:jc w:val="left"/>
+      </w:pPr>
+      <w:r>
+        <w:rPr>
+          <w:rStyle w:val="af9"/>
+        </w:rPr>
+        <w:annotationRef/>
+      </w:r>
+      <w:r>
+        <w:t>ОС ТУСУР</w:t>
+      </w:r>
+    </w:p>
+  </w:comment>
+  <w:comment w:id="14" w:author="Kalentyev Alexey" w:date="2025-10-07T14:47:00Z" w:initials="KA">
+    <w:p>
+      <w:pPr>
+        <w:pStyle w:val="af7"/>
+        <w:ind w:firstLine="0"/>
+        <w:jc w:val="left"/>
+      </w:pPr>
+      <w:r>
+        <w:rPr>
+          <w:rStyle w:val="af9"/>
+        </w:rPr>
+        <w:annotationRef/>
+      </w:r>
+      <w:r>
+        <w:t>ОС ТУСУР</w:t>
+      </w:r>
+    </w:p>
+  </w:comment>
+  <w:comment w:id="17" w:author="Kalentyev Alexey" w:date="2025-10-07T14:47:00Z" w:initials="KA">
+    <w:p>
+      <w:pPr>
+        <w:pStyle w:val="af7"/>
+        <w:ind w:firstLine="0"/>
+        <w:jc w:val="left"/>
+      </w:pPr>
+      <w:r>
+        <w:rPr>
+          <w:rStyle w:val="af9"/>
+        </w:rPr>
+        <w:annotationRef/>
+      </w:r>
+      <w:r>
+        <w:t>ОС ТУСУР</w:t>
+      </w:r>
+    </w:p>
+  </w:comment>
+  <w:comment w:id="18" w:author="Kalentyev Alexey" w:date="2025-10-07T14:47:00Z" w:initials="KA">
+    <w:p>
+      <w:pPr>
+        <w:pStyle w:val="af7"/>
+        <w:ind w:firstLine="0"/>
+        <w:jc w:val="left"/>
+      </w:pPr>
+      <w:r>
+        <w:rPr>
+          <w:rStyle w:val="af9"/>
+        </w:rPr>
+        <w:annotationRef/>
+      </w:r>
+      <w:r>
+        <w:t>Поднять версию фреймворка, посмотреть, как он правильно пишется.</w:t>
+      </w:r>
+    </w:p>
+  </w:comment>
+  <w:comment w:id="22" w:author="Kalentyev Alexey" w:date="2025-10-07T14:47:00Z" w:initials="KA">
+    <w:p>
+      <w:pPr>
+        <w:pStyle w:val="af7"/>
+        <w:ind w:firstLine="0"/>
+        <w:jc w:val="left"/>
+      </w:pPr>
+      <w:r>
+        <w:rPr>
+          <w:rStyle w:val="af9"/>
+        </w:rPr>
+        <w:annotationRef/>
+      </w:r>
+      <w:r>
+        <w:t>Висячая строка, подтянуть выше.</w:t>
+      </w:r>
+    </w:p>
+  </w:comment>
+  <w:comment w:id="30" w:author="Kalentyev Alexey" w:date="2025-10-07T14:48:00Z" w:initials="KA">
+    <w:p>
+      <w:pPr>
+        <w:pStyle w:val="af7"/>
+        <w:ind w:firstLine="0"/>
+        <w:jc w:val="left"/>
+      </w:pPr>
+      <w:r>
+        <w:rPr>
+          <w:rStyle w:val="af9"/>
+        </w:rPr>
+        <w:annotationRef/>
+      </w:r>
+      <w:r>
+        <w:t>Висячая строка, подтянуть выше.</w:t>
+      </w:r>
+    </w:p>
+  </w:comment>
+</w:comments>
+</file>
+
+<file path=word/commentsExtended.xml><?xml version="1.0" encoding="utf-8"?>
+<w15:commentsEx xmlns:wpc="http://schemas.microsoft.com/office/word/2010/wordprocessingCanvas" xmlns:cx="http://schemas.microsoft.com/office/drawing/2014/chartex" xmlns:cx1="http://schemas.microsoft.com/office/drawing/2015/9/8/chartex" xmlns:cx2="http://schemas.microsoft.com/office/drawing/2015/10/21/chartex" xmlns:cx3="http://schemas.microsoft.com/office/drawing/2016/5/9/chartex" xmlns:cx4="http://schemas.microsoft.com/office/drawing/2016/5/10/chartex" xmlns:cx5="http://schemas.microsoft.com/office/drawing/2016/5/11/chartex" xmlns:cx6="http://schemas.microsoft.com/office/drawing/2016/5/12/chartex" xmlns:cx7="http://schemas.microsoft.com/office/drawing/2016/5/13/chartex" xmlns:cx8="http://schemas.microsoft.com/office/drawing/2016/5/14/chartex" xmlns:mc="http://schemas.openxmlformats.org/markup-compatibility/2006" xmlns:aink="http://schemas.microsoft.com/office/drawing/2016/ink" xmlns:am3d="http://schemas.microsoft.com/office/drawing/2017/model3d" xmlns:o="urn:schemas-microsoft-com:office:office" xmlns:oel="http://schemas.microsoft.com/office/2019/extlst" xmlns:r="http://schemas.openxmlformats.org/officeDocument/2006/relationships" xmlns:m="http://schemas.openxmlformats.org/officeDocument/2006/math" xmlns:v="urn:schemas-microsoft-com:vml" xmlns:wp14="http://schemas.microsoft.com/office/word/2010/wordprocessingDrawing" xmlns:wp="http://schemas.openxmlformats.org/drawingml/2006/wordprocessingDrawing" xmlns:w10="urn:schemas-microsoft-com:office:word" xmlns:w="http://schemas.openxmlformats.org/wordprocessingml/2006/main" xmlns:w14="http://schemas.microsoft.com/office/word/2010/wordml" xmlns:w15="http://schemas.microsoft.com/office/word/2012/wordml" xmlns:w16cex="http://schemas.microsoft.com/office/word/2018/wordml/cex" xmlns:w16cid="http://schemas.microsoft.com/office/word/2016/wordml/cid" xmlns:w16="http://schemas.microsoft.com/office/word/2018/wordml" xmlns:w16du="http://schemas.microsoft.com/office/word/2023/wordml/word16du" xmlns:w16sdtdh="http://schemas.microsoft.com/office/word/2020/wordml/sdtdatahash" xmlns:w16sdtfl="http://schemas.microsoft.com/office/word/2024/wordml/sdtformatlock" xmlns:w16se="http://schemas.microsoft.com/office/word/2015/wordml/symex" xmlns:wpg="http://schemas.microsoft.com/office/word/2010/wordprocessingGroup" xmlns:wpi="http://schemas.microsoft.com/office/word/2010/wordprocessingInk" xmlns:wne="http://schemas.microsoft.com/office/word/2006/wordml" xmlns:wps="http://schemas.microsoft.com/office/word/2010/wordprocessingShape" mc:Ignorable="w14 w15 w16se w16cid w16 w16cex w16sdtdh w16sdtfl w16du wp14">
+  <w15:commentEx w15:paraId="265033FA" w15:done="0"/>
+  <w15:commentEx w15:paraId="31D55916" w15:done="0"/>
+  <w15:commentEx w15:paraId="45C2F2D0" w15:done="0"/>
+  <w15:commentEx w15:paraId="55300346" w15:done="0"/>
+  <w15:commentEx w15:paraId="40A4CF4D" w15:done="0"/>
+  <w15:commentEx w15:paraId="495B2FBD" w15:done="0"/>
+  <w15:commentEx w15:paraId="1351FEA3" w15:done="0"/>
+  <w15:commentEx w15:paraId="613672F8" w15:done="0"/>
+</w15:commentsEx>
+</file>
+
+<file path=word/commentsExtensible.xml><?xml version="1.0" encoding="utf-8"?>
+<w16cex:commentsExtensible xmlns:wpc="http://schemas.microsoft.com/office/word/2010/wordprocessingCanvas" xmlns:cx="http://schemas.microsoft.com/office/drawing/2014/chartex" xmlns:cx1="http://schemas.microsoft.com/office/drawing/2015/9/8/chartex" xmlns:cx2="http://schemas.microsoft.com/office/drawing/2015/10/21/chartex" xmlns:cx3="http://schemas.microsoft.com/office/drawing/2016/5/9/chartex" xmlns:cx4="http://schemas.microsoft.com/office/drawing/2016/5/10/chartex" xmlns:cx5="http://schemas.microsoft.com/office/drawing/2016/5/11/chartex" xmlns:cx6="http://schemas.microsoft.com/office/drawing/2016/5/12/chartex" xmlns:cx7="http://schemas.microsoft.com/office/drawing/2016/5/13/chartex" xmlns:cx8="http://schemas.microsoft.com/office/drawing/2016/5/14/chartex" xmlns:cr="http://schemas.microsoft.com/office/comments/2020/reactions" xmlns:mc="http://schemas.openxmlformats.org/markup-compatibility/2006" xmlns:aink="http://schemas.microsoft.com/office/drawing/2016/ink" xmlns:am3d="http://schemas.microsoft.com/office/drawing/2017/model3d" xmlns:o="urn:schemas-microsoft-com:office:office" xmlns:oel="http://schemas.microsoft.com/office/2019/extlst" xmlns:r="http://schemas.openxmlformats.org/officeDocument/2006/relationships" xmlns:m="http://schemas.openxmlformats.org/officeDocument/2006/math" xmlns:v="urn:schemas-microsoft-com:vml" xmlns:wp14="http://schemas.microsoft.com/office/word/2010/wordprocessingDrawing" xmlns:wp="http://schemas.openxmlformats.org/drawingml/2006/wordprocessingDrawing" xmlns:w10="urn:schemas-microsoft-com:office:word" xmlns:w="http://schemas.openxmlformats.org/wordprocessingml/2006/main" xmlns:w14="http://schemas.microsoft.com/office/word/2010/wordml" xmlns:w15="http://schemas.microsoft.com/office/word/2012/wordml" xmlns:w16cex="http://schemas.microsoft.com/office/word/2018/wordml/cex" xmlns:w16cid="http://schemas.microsoft.com/office/word/2016/wordml/cid" xmlns:w16="http://schemas.microsoft.com/office/word/2018/wordml" xmlns:w16du="http://schemas.microsoft.com/office/word/2023/wordml/word16du" xmlns:w16sdtdh="http://schemas.microsoft.com/office/word/2020/wordml/sdtdatahash" xmlns:w16sdtfl="http://schemas.microsoft.com/office/word/2024/wordml/sdtformatlock" xmlns:w16se="http://schemas.microsoft.com/office/word/2015/wordml/symex" xmlns:wpg="http://schemas.microsoft.com/office/word/2010/wordprocessingGroup" xmlns:wpi="http://schemas.microsoft.com/office/word/2010/wordprocessingInk" xmlns:wne="http://schemas.microsoft.com/office/word/2006/wordml" xmlns:wps="http://schemas.microsoft.com/office/word/2010/wordprocessingShape" mc:Ignorable="w14 w15 w16se w16cid w16 w16cex w16sdtdh w16sdtfl cr w16du wp14">
+  <w16cex:commentExtensible w16cex:durableId="7FEF37E1" w16cex:dateUtc="2025-10-07T07:46:00Z"/>
+  <w16cex:commentExtensible w16cex:durableId="3E64E4AE" w16cex:dateUtc="2025-10-07T07:46:00Z"/>
+  <w16cex:commentExtensible w16cex:durableId="0E070D5A" w16cex:dateUtc="2025-10-07T07:46:00Z"/>
+  <w16cex:commentExtensible w16cex:durableId="5DFBE2EE" w16cex:dateUtc="2025-10-07T07:47:00Z"/>
+  <w16cex:commentExtensible w16cex:durableId="2DC20809" w16cex:dateUtc="2025-10-07T07:47:00Z"/>
+  <w16cex:commentExtensible w16cex:durableId="776A5134" w16cex:dateUtc="2025-10-07T07:47:00Z"/>
+  <w16cex:commentExtensible w16cex:durableId="3EE5A21F" w16cex:dateUtc="2025-10-07T07:47:00Z"/>
+  <w16cex:commentExtensible w16cex:durableId="6C08C6A3" w16cex:dateUtc="2025-10-07T07:48:00Z"/>
+</w16cex:commentsExtensible>
+</file>
+
+<file path=word/commentsIds.xml><?xml version="1.0" encoding="utf-8"?>
+<w16cid:commentsIds xmlns:wpc="http://schemas.microsoft.com/office/word/2010/wordprocessingCanvas" xmlns:cx="http://schemas.microsoft.com/office/drawing/2014/chartex" xmlns:cx1="http://schemas.microsoft.com/office/drawing/2015/9/8/chartex" xmlns:cx2="http://schemas.microsoft.com/office/drawing/2015/10/21/chartex" xmlns:cx3="http://schemas.microsoft.com/office/drawing/2016/5/9/chartex" xmlns:cx4="http://schemas.microsoft.com/office/drawing/2016/5/10/chartex" xmlns:cx5="http://schemas.microsoft.com/office/drawing/2016/5/11/chartex" xmlns:cx6="http://schemas.microsoft.com/office/drawing/2016/5/12/chartex" xmlns:cx7="http://schemas.microsoft.com/office/drawing/2016/5/13/chartex" xmlns:cx8="http://schemas.microsoft.com/office/drawing/2016/5/14/chartex" xmlns:mc="http://schemas.openxmlformats.org/markup-compatibility/2006" xmlns:aink="http://schemas.microsoft.com/office/drawing/2016/ink" xmlns:am3d="http://schemas.microsoft.com/office/drawing/2017/model3d" xmlns:o="urn:schemas-microsoft-com:office:office" xmlns:oel="http://schemas.microsoft.com/office/2019/extlst" xmlns:r="http://schemas.openxmlformats.org/officeDocument/2006/relationships" xmlns:m="http://schemas.openxmlformats.org/officeDocument/2006/math" xmlns:v="urn:schemas-microsoft-com:vml" xmlns:wp14="http://schemas.microsoft.com/office/word/2010/wordprocessingDrawing" xmlns:wp="http://schemas.openxmlformats.org/drawingml/2006/wordprocessingDrawing" xmlns:w10="urn:schemas-microsoft-com:office:word" xmlns:w="http://schemas.openxmlformats.org/wordprocessingml/2006/main" xmlns:w14="http://schemas.microsoft.com/office/word/2010/wordml" xmlns:w15="http://schemas.microsoft.com/office/word/2012/wordml" xmlns:w16cex="http://schemas.microsoft.com/office/word/2018/wordml/cex" xmlns:w16cid="http://schemas.microsoft.com/office/word/2016/wordml/cid" xmlns:w16="http://schemas.microsoft.com/office/word/2018/wordml" xmlns:w16du="http://schemas.microsoft.com/office/word/2023/wordml/word16du" xmlns:w16sdtdh="http://schemas.microsoft.com/office/word/2020/wordml/sdtdatahash" xmlns:w16sdtfl="http://schemas.microsoft.com/office/word/2024/wordml/sdtformatlock" xmlns:w16se="http://schemas.microsoft.com/office/word/2015/wordml/symex" xmlns:wpg="http://schemas.microsoft.com/office/word/2010/wordprocessingGroup" xmlns:wpi="http://schemas.microsoft.com/office/word/2010/wordprocessingInk" xmlns:wne="http://schemas.microsoft.com/office/word/2006/wordml" xmlns:wps="http://schemas.microsoft.com/office/word/2010/wordprocessingShape" mc:Ignorable="w14 w15 w16se w16cid w16 w16cex w16sdtdh w16sdtfl w16du wp14">
+  <w16cid:commentId w16cid:paraId="265033FA" w16cid:durableId="7FEF37E1"/>
+  <w16cid:commentId w16cid:paraId="31D55916" w16cid:durableId="3E64E4AE"/>
+  <w16cid:commentId w16cid:paraId="45C2F2D0" w16cid:durableId="0E070D5A"/>
+  <w16cid:commentId w16cid:paraId="55300346" w16cid:durableId="5DFBE2EE"/>
+  <w16cid:commentId w16cid:paraId="40A4CF4D" w16cid:durableId="2DC20809"/>
+  <w16cid:commentId w16cid:paraId="495B2FBD" w16cid:durableId="776A5134"/>
+  <w16cid:commentId w16cid:paraId="1351FEA3" w16cid:durableId="3EE5A21F"/>
+  <w16cid:commentId w16cid:paraId="613672F8" w16cid:durableId="6C08C6A3"/>
+</w16cid:commentsIds>
+</file>
+
 <file path=word/endnotes.xml><?xml version="1.0" encoding="utf-8"?>
-<w:endnotes xmlns:wpc="http://schemas.microsoft.com/office/word/2010/wordprocessingCanvas" xmlns:cx="http://schemas.microsoft.com/office/drawing/2014/chartex" xmlns:cx1="http://schemas.microsoft.com/office/drawing/2015/9/8/chartex" xmlns:mc="http://schemas.openxmlformats.org/markup-compatibility/2006" xmlns:o="urn:schemas-microsoft-com:office:office" xmlns:r="http://schemas.openxmlformats.org/officeDocument/2006/relationships" xmlns:m="http://schemas.openxmlformats.org/officeDocument/2006/math" xmlns:v="urn:schemas-microsoft-com:vml" xmlns:wp14="http://schemas.microsoft.com/office/word/2010/wordprocessingDrawing" xmlns:wp="http://schemas.openxmlformats.org/drawingml/2006/wordprocessingDrawing" xmlns:w10="urn:schemas-microsoft-com:office:word" xmlns:w="http://schemas.openxmlformats.org/wordprocessingml/2006/main" xmlns:w14="http://schemas.microsoft.com/office/word/2010/wordml" xmlns:w15="http://schemas.microsoft.com/office/word/2012/wordml" xmlns:w16se="http://schemas.microsoft.com/office/word/2015/wordml/symex" xmlns:wpg="http://schemas.microsoft.com/office/word/2010/wordprocessingGroup" xmlns:wpi="http://schemas.microsoft.com/office/word/2010/wordprocessingInk" xmlns:wne="http://schemas.microsoft.com/office/word/2006/wordml" xmlns:wps="http://schemas.microsoft.com/office/word/2010/wordprocessingShape" mc:Ignorable="w14 w15 w16se wp14">
+<w:endnotes xmlns:wpc="http://schemas.microsoft.com/office/word/2010/wordprocessingCanvas" xmlns:cx="http://schemas.microsoft.com/office/drawing/2014/chartex" xmlns:cx1="http://schemas.microsoft.com/office/drawing/2015/9/8/chartex" xmlns:cx2="http://schemas.microsoft.com/office/drawing/2015/10/21/chartex" xmlns:cx3="http://schemas.microsoft.com/office/drawing/2016/5/9/chartex" xmlns:cx4="http://schemas.microsoft.com/office/drawing/2016/5/10/chartex" xmlns:cx5="http://schemas.microsoft.com/office/drawing/2016/5/11/chartex" xmlns:cx6="http://schemas.microsoft.com/office/drawing/2016/5/12/chartex" xmlns:cx7="http://schemas.microsoft.com/office/drawing/2016/5/13/chartex" xmlns:cx8="http://schemas.microsoft.com/office/drawing/2016/5/14/chartex" xmlns:mc="http://schemas.openxmlformats.org/markup-compatibility/2006" xmlns:aink="http://schemas.microsoft.com/office/drawing/2016/ink" xmlns:am3d="http://schemas.microsoft.com/office/drawing/2017/model3d" xmlns:o="urn:schemas-microsoft-com:office:office" xmlns:oel="http://schemas.microsoft.com/office/2019/extlst" xmlns:r="http://schemas.openxmlformats.org/officeDocument/2006/relationships" xmlns:m="http://schemas.openxmlformats.org/officeDocument/2006/math" xmlns:v="urn:schemas-microsoft-com:vml" xmlns:wp14="http://schemas.microsoft.com/office/word/2010/wordprocessingDrawing" xmlns:wp="http://schemas.openxmlformats.org/drawingml/2006/wordprocessingDrawing" xmlns:w10="urn:schemas-microsoft-com:office:word" xmlns:w="http://schemas.openxmlformats.org/wordprocessingml/2006/main" xmlns:w14="http://schemas.microsoft.com/office/word/2010/wordml" xmlns:w15="http://schemas.microsoft.com/office/word/2012/wordml" xmlns:w16cex="http://schemas.microsoft.com/office/word/2018/wordml/cex" xmlns:w16cid="http://schemas.microsoft.com/office/word/2016/wordml/cid" xmlns:w16="http://schemas.microsoft.com/office/word/2018/wordml" xmlns:w16du="http://schemas.microsoft.com/office/word/2023/wordml/word16du" xmlns:w16sdtdh="http://schemas.microsoft.com/office/word/2020/wordml/sdtdatahash" xmlns:w16sdtfl="http://schemas.microsoft.com/office/word/2024/wordml/sdtformatlock" xmlns:w16se="http://schemas.microsoft.com/office/word/2015/wordml/symex" xmlns:wpg="http://schemas.microsoft.com/office/word/2010/wordprocessingGroup" xmlns:wpi="http://schemas.microsoft.com/office/word/2010/wordprocessingInk" xmlns:wne="http://schemas.microsoft.com/office/word/2006/wordml" xmlns:wps="http://schemas.microsoft.com/office/word/2010/wordprocessingShape" mc:Ignorable="w14 w15 w16se w16cid w16 w16cex w16sdtdh w16sdtfl w16du wp14">
   <w:endnote w:type="separator" w:id="-1">
     <w:p>
       <w:pPr>
@@ -4995,7 +5132,7 @@
 </file>
 
 <file path=word/footer1.xml><?xml version="1.0" encoding="utf-8"?>
-<w:ftr xmlns:wpc="http://schemas.microsoft.com/office/word/2010/wordprocessingCanvas" xmlns:cx="http://schemas.microsoft.com/office/drawing/2014/chartex" xmlns:cx1="http://schemas.microsoft.com/office/drawing/2015/9/8/chartex" xmlns:mc="http://schemas.openxmlformats.org/markup-compatibility/2006" xmlns:o="urn:schemas-microsoft-com:office:office" xmlns:r="http://schemas.openxmlformats.org/officeDocument/2006/relationships" xmlns:m="http://schemas.openxmlformats.org/officeDocument/2006/math" xmlns:v="urn:schemas-microsoft-com:vml" xmlns:wp14="http://schemas.microsoft.com/office/word/2010/wordprocessingDrawing" xmlns:wp="http://schemas.openxmlformats.org/drawingml/2006/wordprocessingDrawing" xmlns:w10="urn:schemas-microsoft-com:office:word" xmlns:w="http://schemas.openxmlformats.org/wordprocessingml/2006/main" xmlns:w14="http://schemas.microsoft.com/office/word/2010/wordml" xmlns:w15="http://schemas.microsoft.com/office/word/2012/wordml" xmlns:w16se="http://schemas.microsoft.com/office/word/2015/wordml/symex" xmlns:wpg="http://schemas.microsoft.com/office/word/2010/wordprocessingGroup" xmlns:wpi="http://schemas.microsoft.com/office/word/2010/wordprocessingInk" xmlns:wne="http://schemas.microsoft.com/office/word/2006/wordml" xmlns:wps="http://schemas.microsoft.com/office/word/2010/wordprocessingShape" mc:Ignorable="w14 w15 w16se wp14">
+<w:ftr xmlns:wpc="http://schemas.microsoft.com/office/word/2010/wordprocessingCanvas" xmlns:cx="http://schemas.microsoft.com/office/drawing/2014/chartex" xmlns:cx1="http://schemas.microsoft.com/office/drawing/2015/9/8/chartex" xmlns:cx2="http://schemas.microsoft.com/office/drawing/2015/10/21/chartex" xmlns:cx3="http://schemas.microsoft.com/office/drawing/2016/5/9/chartex" xmlns:cx4="http://schemas.microsoft.com/office/drawing/2016/5/10/chartex" xmlns:cx5="http://schemas.microsoft.com/office/drawing/2016/5/11/chartex" xmlns:cx6="http://schemas.microsoft.com/office/drawing/2016/5/12/chartex" xmlns:cx7="http://schemas.microsoft.com/office/drawing/2016/5/13/chartex" xmlns:cx8="http://schemas.microsoft.com/office/drawing/2016/5/14/chartex" xmlns:mc="http://schemas.openxmlformats.org/markup-compatibility/2006" xmlns:aink="http://schemas.microsoft.com/office/drawing/2016/ink" xmlns:am3d="http://schemas.microsoft.com/office/drawing/2017/model3d" xmlns:o="urn:schemas-microsoft-com:office:office" xmlns:oel="http://schemas.microsoft.com/office/2019/extlst" xmlns:r="http://schemas.openxmlformats.org/officeDocument/2006/relationships" xmlns:m="http://schemas.openxmlformats.org/officeDocument/2006/math" xmlns:v="urn:schemas-microsoft-com:vml" xmlns:wp14="http://schemas.microsoft.com/office/word/2010/wordprocessingDrawing" xmlns:wp="http://schemas.openxmlformats.org/drawingml/2006/wordprocessingDrawing" xmlns:w10="urn:schemas-microsoft-com:office:word" xmlns:w="http://schemas.openxmlformats.org/wordprocessingml/2006/main" xmlns:w14="http://schemas.microsoft.com/office/word/2010/wordml" xmlns:w15="http://schemas.microsoft.com/office/word/2012/wordml" xmlns:w16cex="http://schemas.microsoft.com/office/word/2018/wordml/cex" xmlns:w16cid="http://schemas.microsoft.com/office/word/2016/wordml/cid" xmlns:w16="http://schemas.microsoft.com/office/word/2018/wordml" xmlns:w16du="http://schemas.microsoft.com/office/word/2023/wordml/word16du" xmlns:w16sdtdh="http://schemas.microsoft.com/office/word/2020/wordml/sdtdatahash" xmlns:w16sdtfl="http://schemas.microsoft.com/office/word/2024/wordml/sdtformatlock" xmlns:w16se="http://schemas.microsoft.com/office/word/2015/wordml/symex" xmlns:wpg="http://schemas.microsoft.com/office/word/2010/wordprocessingGroup" xmlns:wpi="http://schemas.microsoft.com/office/word/2010/wordprocessingInk" xmlns:wne="http://schemas.microsoft.com/office/word/2006/wordml" xmlns:wps="http://schemas.microsoft.com/office/word/2010/wordprocessingShape" mc:Ignorable="w14 w15 w16se w16cid w16 w16cex w16sdtdh w16sdtfl w16du wp14">
   <w:p>
     <w:pPr>
       <w:pBdr>
@@ -5020,7 +5157,7 @@
 </file>
 
 <file path=word/footnotes.xml><?xml version="1.0" encoding="utf-8"?>
-<w:footnotes xmlns:wpc="http://schemas.microsoft.com/office/word/2010/wordprocessingCanvas" xmlns:cx="http://schemas.microsoft.com/office/drawing/2014/chartex" xmlns:cx1="http://schemas.microsoft.com/office/drawing/2015/9/8/chartex" xmlns:mc="http://schemas.openxmlformats.org/markup-compatibility/2006" xmlns:o="urn:schemas-microsoft-com:office:office" xmlns:r="http://schemas.openxmlformats.org/officeDocument/2006/relationships" xmlns:m="http://schemas.openxmlformats.org/officeDocument/2006/math" xmlns:v="urn:schemas-microsoft-com:vml" xmlns:wp14="http://schemas.microsoft.com/office/word/2010/wordprocessingDrawing" xmlns:wp="http://schemas.openxmlformats.org/drawingml/2006/wordprocessingDrawing" xmlns:w10="urn:schemas-microsoft-com:office:word" xmlns:w="http://schemas.openxmlformats.org/wordprocessingml/2006/main" xmlns:w14="http://schemas.microsoft.com/office/word/2010/wordml" xmlns:w15="http://schemas.microsoft.com/office/word/2012/wordml" xmlns:w16se="http://schemas.microsoft.com/office/word/2015/wordml/symex" xmlns:wpg="http://schemas.microsoft.com/office/word/2010/wordprocessingGroup" xmlns:wpi="http://schemas.microsoft.com/office/word/2010/wordprocessingInk" xmlns:wne="http://schemas.microsoft.com/office/word/2006/wordml" xmlns:wps="http://schemas.microsoft.com/office/word/2010/wordprocessingShape" mc:Ignorable="w14 w15 w16se wp14">
+<w:footnotes xmlns:wpc="http://schemas.microsoft.com/office/word/2010/wordprocessingCanvas" xmlns:cx="http://schemas.microsoft.com/office/drawing/2014/chartex" xmlns:cx1="http://schemas.microsoft.com/office/drawing/2015/9/8/chartex" xmlns:cx2="http://schemas.microsoft.com/office/drawing/2015/10/21/chartex" xmlns:cx3="http://schemas.microsoft.com/office/drawing/2016/5/9/chartex" xmlns:cx4="http://schemas.microsoft.com/office/drawing/2016/5/10/chartex" xmlns:cx5="http://schemas.microsoft.com/office/drawing/2016/5/11/chartex" xmlns:cx6="http://schemas.microsoft.com/office/drawing/2016/5/12/chartex" xmlns:cx7="http://schemas.microsoft.com/office/drawing/2016/5/13/chartex" xmlns:cx8="http://schemas.microsoft.com/office/drawing/2016/5/14/chartex" xmlns:mc="http://schemas.openxmlformats.org/markup-compatibility/2006" xmlns:aink="http://schemas.microsoft.com/office/drawing/2016/ink" xmlns:am3d="http://schemas.microsoft.com/office/drawing/2017/model3d" xmlns:o="urn:schemas-microsoft-com:office:office" xmlns:oel="http://schemas.microsoft.com/office/2019/extlst" xmlns:r="http://schemas.openxmlformats.org/officeDocument/2006/relationships" xmlns:m="http://schemas.openxmlformats.org/officeDocument/2006/math" xmlns:v="urn:schemas-microsoft-com:vml" xmlns:wp14="http://schemas.microsoft.com/office/word/2010/wordprocessingDrawing" xmlns:wp="http://schemas.openxmlformats.org/drawingml/2006/wordprocessingDrawing" xmlns:w10="urn:schemas-microsoft-com:office:word" xmlns:w="http://schemas.openxmlformats.org/wordprocessingml/2006/main" xmlns:w14="http://schemas.microsoft.com/office/word/2010/wordml" xmlns:w15="http://schemas.microsoft.com/office/word/2012/wordml" xmlns:w16cex="http://schemas.microsoft.com/office/word/2018/wordml/cex" xmlns:w16cid="http://schemas.microsoft.com/office/word/2016/wordml/cid" xmlns:w16="http://schemas.microsoft.com/office/word/2018/wordml" xmlns:w16du="http://schemas.microsoft.com/office/word/2023/wordml/word16du" xmlns:w16sdtdh="http://schemas.microsoft.com/office/word/2020/wordml/sdtdatahash" xmlns:w16sdtfl="http://schemas.microsoft.com/office/word/2024/wordml/sdtformatlock" xmlns:w16se="http://schemas.microsoft.com/office/word/2015/wordml/symex" xmlns:wpg="http://schemas.microsoft.com/office/word/2010/wordprocessingGroup" xmlns:wpi="http://schemas.microsoft.com/office/word/2010/wordprocessingInk" xmlns:wne="http://schemas.microsoft.com/office/word/2006/wordml" xmlns:wps="http://schemas.microsoft.com/office/word/2010/wordprocessingShape" mc:Ignorable="w14 w15 w16se w16cid w16 w16cex w16sdtdh w16sdtfl w16du wp14">
   <w:footnote w:type="separator" w:id="-1">
     <w:p>
       <w:pPr>
@@ -5045,7 +5182,7 @@
 </file>
 
 <file path=word/header1.xml><?xml version="1.0" encoding="utf-8"?>
-<w:hdr xmlns:wpc="http://schemas.microsoft.com/office/word/2010/wordprocessingCanvas" xmlns:cx="http://schemas.microsoft.com/office/drawing/2014/chartex" xmlns:cx1="http://schemas.microsoft.com/office/drawing/2015/9/8/chartex" xmlns:mc="http://schemas.openxmlformats.org/markup-compatibility/2006" xmlns:o="urn:schemas-microsoft-com:office:office" xmlns:r="http://schemas.openxmlformats.org/officeDocument/2006/relationships" xmlns:m="http://schemas.openxmlformats.org/officeDocument/2006/math" xmlns:v="urn:schemas-microsoft-com:vml" xmlns:wp14="http://schemas.microsoft.com/office/word/2010/wordprocessingDrawing" xmlns:wp="http://schemas.openxmlformats.org/drawingml/2006/wordprocessingDrawing" xmlns:w10="urn:schemas-microsoft-com:office:word" xmlns:w="http://schemas.openxmlformats.org/wordprocessingml/2006/main" xmlns:w14="http://schemas.microsoft.com/office/word/2010/wordml" xmlns:w15="http://schemas.microsoft.com/office/word/2012/wordml" xmlns:w16se="http://schemas.microsoft.com/office/word/2015/wordml/symex" xmlns:wpg="http://schemas.microsoft.com/office/word/2010/wordprocessingGroup" xmlns:wpi="http://schemas.microsoft.com/office/word/2010/wordprocessingInk" xmlns:wne="http://schemas.microsoft.com/office/word/2006/wordml" xmlns:wps="http://schemas.microsoft.com/office/word/2010/wordprocessingShape" mc:Ignorable="w14 w15 w16se wp14">
+<w:hdr xmlns:wpc="http://schemas.microsoft.com/office/word/2010/wordprocessingCanvas" xmlns:cx="http://schemas.microsoft.com/office/drawing/2014/chartex" xmlns:cx1="http://schemas.microsoft.com/office/drawing/2015/9/8/chartex" xmlns:cx2="http://schemas.microsoft.com/office/drawing/2015/10/21/chartex" xmlns:cx3="http://schemas.microsoft.com/office/drawing/2016/5/9/chartex" xmlns:cx4="http://schemas.microsoft.com/office/drawing/2016/5/10/chartex" xmlns:cx5="http://schemas.microsoft.com/office/drawing/2016/5/11/chartex" xmlns:cx6="http://schemas.microsoft.com/office/drawing/2016/5/12/chartex" xmlns:cx7="http://schemas.microsoft.com/office/drawing/2016/5/13/chartex" xmlns:cx8="http://schemas.microsoft.com/office/drawing/2016/5/14/chartex" xmlns:mc="http://schemas.openxmlformats.org/markup-compatibility/2006" xmlns:aink="http://schemas.microsoft.com/office/drawing/2016/ink" xmlns:am3d="http://schemas.microsoft.com/office/drawing/2017/model3d" xmlns:o="urn:schemas-microsoft-com:office:office" xmlns:oel="http://schemas.microsoft.com/office/2019/extlst" xmlns:r="http://schemas.openxmlformats.org/officeDocument/2006/relationships" xmlns:m="http://schemas.openxmlformats.org/officeDocument/2006/math" xmlns:v="urn:schemas-microsoft-com:vml" xmlns:wp14="http://schemas.microsoft.com/office/word/2010/wordprocessingDrawing" xmlns:wp="http://schemas.openxmlformats.org/drawingml/2006/wordprocessingDrawing" xmlns:w10="urn:schemas-microsoft-com:office:word" xmlns:w="http://schemas.openxmlformats.org/wordprocessingml/2006/main" xmlns:w14="http://schemas.microsoft.com/office/word/2010/wordml" xmlns:w15="http://schemas.microsoft.com/office/word/2012/wordml" xmlns:w16cex="http://schemas.microsoft.com/office/word/2018/wordml/cex" xmlns:w16cid="http://schemas.microsoft.com/office/word/2016/wordml/cid" xmlns:w16="http://schemas.microsoft.com/office/word/2018/wordml" xmlns:w16du="http://schemas.microsoft.com/office/word/2023/wordml/word16du" xmlns:w16sdtdh="http://schemas.microsoft.com/office/word/2020/wordml/sdtdatahash" xmlns:w16sdtfl="http://schemas.microsoft.com/office/word/2024/wordml/sdtformatlock" xmlns:w16se="http://schemas.microsoft.com/office/word/2015/wordml/symex" xmlns:wpg="http://schemas.microsoft.com/office/word/2010/wordprocessingGroup" xmlns:wpi="http://schemas.microsoft.com/office/word/2010/wordprocessingInk" xmlns:wne="http://schemas.microsoft.com/office/word/2006/wordml" xmlns:wps="http://schemas.microsoft.com/office/word/2010/wordprocessingShape" mc:Ignorable="w14 w15 w16se w16cid w16 w16cex w16sdtdh w16sdtfl w16du wp14">
   <w:p>
     <w:pPr>
       <w:pBdr>
@@ -5065,7 +5202,7 @@
 </file>
 
 <file path=word/numbering.xml><?xml version="1.0" encoding="utf-8"?>
-<w:numbering xmlns:wpc="http://schemas.microsoft.com/office/word/2010/wordprocessingCanvas" xmlns:cx="http://schemas.microsoft.com/office/drawing/2014/chartex" xmlns:cx1="http://schemas.microsoft.com/office/drawing/2015/9/8/chartex" xmlns:mc="http://schemas.openxmlformats.org/markup-compatibility/2006" xmlns:o="urn:schemas-microsoft-com:office:office" xmlns:r="http://schemas.openxmlformats.org/officeDocument/2006/relationships" xmlns:m="http://schemas.openxmlformats.org/officeDocument/2006/math" xmlns:v="urn:schemas-microsoft-com:vml" xmlns:wp14="http://schemas.microsoft.com/office/word/2010/wordprocessingDrawing" xmlns:wp="http://schemas.openxmlformats.org/drawingml/2006/wordprocessingDrawing" xmlns:w10="urn:schemas-microsoft-com:office:word" xmlns:w="http://schemas.openxmlformats.org/wordprocessingml/2006/main" xmlns:w14="http://schemas.microsoft.com/office/word/2010/wordml" xmlns:w15="http://schemas.microsoft.com/office/word/2012/wordml" xmlns:w16se="http://schemas.microsoft.com/office/word/2015/wordml/symex" xmlns:wpg="http://schemas.microsoft.com/office/word/2010/wordprocessingGroup" xmlns:wpi="http://schemas.microsoft.com/office/word/2010/wordprocessingInk" xmlns:wne="http://schemas.microsoft.com/office/word/2006/wordml" xmlns:wps="http://schemas.microsoft.com/office/word/2010/wordprocessingShape" mc:Ignorable="w14 w15 w16se wp14">
+<w:numbering xmlns:wpc="http://schemas.microsoft.com/office/word/2010/wordprocessingCanvas" xmlns:cx="http://schemas.microsoft.com/office/drawing/2014/chartex" xmlns:cx1="http://schemas.microsoft.com/office/drawing/2015/9/8/chartex" xmlns:cx2="http://schemas.microsoft.com/office/drawing/2015/10/21/chartex" xmlns:cx3="http://schemas.microsoft.com/office/drawing/2016/5/9/chartex" xmlns:cx4="http://schemas.microsoft.com/office/drawing/2016/5/10/chartex" xmlns:cx5="http://schemas.microsoft.com/office/drawing/2016/5/11/chartex" xmlns:cx6="http://schemas.microsoft.com/office/drawing/2016/5/12/chartex" xmlns:cx7="http://schemas.microsoft.com/office/drawing/2016/5/13/chartex" xmlns:cx8="http://schemas.microsoft.com/office/drawing/2016/5/14/chartex" xmlns:mc="http://schemas.openxmlformats.org/markup-compatibility/2006" xmlns:aink="http://schemas.microsoft.com/office/drawing/2016/ink" xmlns:am3d="http://schemas.microsoft.com/office/drawing/2017/model3d" xmlns:o="urn:schemas-microsoft-com:office:office" xmlns:oel="http://schemas.microsoft.com/office/2019/extlst" xmlns:r="http://schemas.openxmlformats.org/officeDocument/2006/relationships" xmlns:m="http://schemas.openxmlformats.org/officeDocument/2006/math" xmlns:v="urn:schemas-microsoft-com:vml" xmlns:wp14="http://schemas.microsoft.com/office/word/2010/wordprocessingDrawing" xmlns:wp="http://schemas.openxmlformats.org/drawingml/2006/wordprocessingDrawing" xmlns:w10="urn:schemas-microsoft-com:office:word" xmlns:w="http://schemas.openxmlformats.org/wordprocessingml/2006/main" xmlns:w14="http://schemas.microsoft.com/office/word/2010/wordml" xmlns:w15="http://schemas.microsoft.com/office/word/2012/wordml" xmlns:w16cex="http://schemas.microsoft.com/office/word/2018/wordml/cex" xmlns:w16cid="http://schemas.microsoft.com/office/word/2016/wordml/cid" xmlns:w16="http://schemas.microsoft.com/office/word/2018/wordml" xmlns:w16du="http://schemas.microsoft.com/office/word/2023/wordml/word16du" xmlns:w16sdtdh="http://schemas.microsoft.com/office/word/2020/wordml/sdtdatahash" xmlns:w16sdtfl="http://schemas.microsoft.com/office/word/2024/wordml/sdtformatlock" xmlns:w16se="http://schemas.microsoft.com/office/word/2015/wordml/symex" xmlns:wpg="http://schemas.microsoft.com/office/word/2010/wordprocessingGroup" xmlns:wpi="http://schemas.microsoft.com/office/word/2010/wordprocessingInk" xmlns:wne="http://schemas.microsoft.com/office/word/2006/wordml" xmlns:wps="http://schemas.microsoft.com/office/word/2010/wordprocessingShape" mc:Ignorable="w14 w15 w16se w16cid w16 w16cex w16sdtdh w16sdtfl w16du wp14">
   <w:abstractNum w:abstractNumId="0" w15:restartNumberingAfterBreak="0">
     <w:nsid w:val="01D61477"/>
     <w:multiLevelType w:val="multilevel"/>
@@ -6464,50 +6601,58 @@
       </w:rPr>
     </w:lvl>
   </w:abstractNum>
-  <w:num w:numId="1">
+  <w:num w:numId="1" w16cid:durableId="2003965822">
     <w:abstractNumId w:val="11"/>
   </w:num>
-  <w:num w:numId="2">
+  <w:num w:numId="2" w16cid:durableId="872838947">
     <w:abstractNumId w:val="6"/>
   </w:num>
-  <w:num w:numId="3">
+  <w:num w:numId="3" w16cid:durableId="1783958574">
     <w:abstractNumId w:val="1"/>
   </w:num>
-  <w:num w:numId="4">
+  <w:num w:numId="4" w16cid:durableId="178277433">
     <w:abstractNumId w:val="5"/>
   </w:num>
-  <w:num w:numId="5">
+  <w:num w:numId="5" w16cid:durableId="294986509">
     <w:abstractNumId w:val="0"/>
   </w:num>
-  <w:num w:numId="6">
+  <w:num w:numId="6" w16cid:durableId="811677022">
     <w:abstractNumId w:val="7"/>
   </w:num>
-  <w:num w:numId="7">
+  <w:num w:numId="7" w16cid:durableId="333335804">
     <w:abstractNumId w:val="8"/>
   </w:num>
-  <w:num w:numId="8">
+  <w:num w:numId="8" w16cid:durableId="1154492128">
     <w:abstractNumId w:val="9"/>
   </w:num>
-  <w:num w:numId="9">
+  <w:num w:numId="9" w16cid:durableId="1774857044">
     <w:abstractNumId w:val="10"/>
   </w:num>
-  <w:num w:numId="10">
+  <w:num w:numId="10" w16cid:durableId="385572696">
     <w:abstractNumId w:val="12"/>
   </w:num>
-  <w:num w:numId="11">
+  <w:num w:numId="11" w16cid:durableId="816603659">
     <w:abstractNumId w:val="3"/>
   </w:num>
-  <w:num w:numId="12">
+  <w:num w:numId="12" w16cid:durableId="1806701767">
     <w:abstractNumId w:val="2"/>
   </w:num>
-  <w:num w:numId="13">
+  <w:num w:numId="13" w16cid:durableId="1633635162">
     <w:abstractNumId w:val="4"/>
   </w:num>
 </w:numbering>
 </file>
 
+<file path=word/people.xml><?xml version="1.0" encoding="utf-8"?>
+<w15:people xmlns:wpc="http://schemas.microsoft.com/office/word/2010/wordprocessingCanvas" xmlns:cx="http://schemas.microsoft.com/office/drawing/2014/chartex" xmlns:cx1="http://schemas.microsoft.com/office/drawing/2015/9/8/chartex" xmlns:cx2="http://schemas.microsoft.com/office/drawing/2015/10/21/chartex" xmlns:cx3="http://schemas.microsoft.com/office/drawing/2016/5/9/chartex" xmlns:cx4="http://schemas.microsoft.com/office/drawing/2016/5/10/chartex" xmlns:cx5="http://schemas.microsoft.com/office/drawing/2016/5/11/chartex" xmlns:cx6="http://schemas.microsoft.com/office/drawing/2016/5/12/chartex" xmlns:cx7="http://schemas.microsoft.com/office/drawing/2016/5/13/chartex" xmlns:cx8="http://schemas.microsoft.com/office/drawing/2016/5/14/chartex" xmlns:mc="http://schemas.openxmlformats.org/markup-compatibility/2006" xmlns:aink="http://schemas.microsoft.com/office/drawing/2016/ink" xmlns:am3d="http://schemas.microsoft.com/office/drawing/2017/model3d" xmlns:o="urn:schemas-microsoft-com:office:office" xmlns:oel="http://schemas.microsoft.com/office/2019/extlst" xmlns:r="http://schemas.openxmlformats.org/officeDocument/2006/relationships" xmlns:m="http://schemas.openxmlformats.org/officeDocument/2006/math" xmlns:v="urn:schemas-microsoft-com:vml" xmlns:wp14="http://schemas.microsoft.com/office/word/2010/wordprocessingDrawing" xmlns:wp="http://schemas.openxmlformats.org/drawingml/2006/wordprocessingDrawing" xmlns:w10="urn:schemas-microsoft-com:office:word" xmlns:w="http://schemas.openxmlformats.org/wordprocessingml/2006/main" xmlns:w14="http://schemas.microsoft.com/office/word/2010/wordml" xmlns:w15="http://schemas.microsoft.com/office/word/2012/wordml" xmlns:w16cex="http://schemas.microsoft.com/office/word/2018/wordml/cex" xmlns:w16cid="http://schemas.microsoft.com/office/word/2016/wordml/cid" xmlns:w16="http://schemas.microsoft.com/office/word/2018/wordml" xmlns:w16du="http://schemas.microsoft.com/office/word/2023/wordml/word16du" xmlns:w16sdtdh="http://schemas.microsoft.com/office/word/2020/wordml/sdtdatahash" xmlns:w16sdtfl="http://schemas.microsoft.com/office/word/2024/wordml/sdtformatlock" xmlns:w16se="http://schemas.microsoft.com/office/word/2015/wordml/symex" xmlns:wpg="http://schemas.microsoft.com/office/word/2010/wordprocessingGroup" xmlns:wpi="http://schemas.microsoft.com/office/word/2010/wordprocessingInk" xmlns:wne="http://schemas.microsoft.com/office/word/2006/wordml" xmlns:wps="http://schemas.microsoft.com/office/word/2010/wordprocessingShape" mc:Ignorable="w14 w15 w16se w16cid w16 w16cex w16sdtdh w16sdtfl w16du wp14">
+  <w15:person w15:author="Kalentyev Alexey">
+    <w15:presenceInfo w15:providerId="Windows Live" w15:userId="da819b8650d7d997"/>
+  </w15:person>
+</w15:people>
+</file>
+
 <file path=word/styles.xml><?xml version="1.0" encoding="utf-8"?>
-<w:styles xmlns:mc="http://schemas.openxmlformats.org/markup-compatibility/2006" xmlns:r="http://schemas.openxmlformats.org/officeDocument/2006/relationships" xmlns:w="http://schemas.openxmlformats.org/wordprocessingml/2006/main" xmlns:w14="http://schemas.microsoft.com/office/word/2010/wordml" xmlns:w15="http://schemas.microsoft.com/office/word/2012/wordml" xmlns:w16se="http://schemas.microsoft.com/office/word/2015/wordml/symex" mc:Ignorable="w14 w15 w16se">
+<w:styles xmlns:mc="http://schemas.openxmlformats.org/markup-compatibility/2006" xmlns:r="http://schemas.openxmlformats.org/officeDocument/2006/relationships" xmlns:w="http://schemas.openxmlformats.org/wordprocessingml/2006/main" xmlns:w14="http://schemas.microsoft.com/office/word/2010/wordml" xmlns:w15="http://schemas.microsoft.com/office/word/2012/wordml" xmlns:w16cex="http://schemas.microsoft.com/office/word/2018/wordml/cex" xmlns:w16cid="http://schemas.microsoft.com/office/word/2016/wordml/cid" xmlns:w16="http://schemas.microsoft.com/office/word/2018/wordml" xmlns:w16du="http://schemas.microsoft.com/office/word/2023/wordml/word16du" xmlns:w16sdtdh="http://schemas.microsoft.com/office/word/2020/wordml/sdtdatahash" xmlns:w16sdtfl="http://schemas.microsoft.com/office/word/2024/wordml/sdtformatlock" xmlns:w16se="http://schemas.microsoft.com/office/word/2015/wordml/symex" mc:Ignorable="w14 w15 w16se w16cid w16 w16cex w16sdtdh w16sdtfl w16du">
   <w:docDefaults>
     <w:rPrDefault>
       <w:rPr>
@@ -6525,7 +6670,7 @@
       </w:pPr>
     </w:pPrDefault>
   </w:docDefaults>
-  <w:latentStyles w:defLockedState="0" w:defUIPriority="99" w:defSemiHidden="0" w:defUnhideWhenUsed="0" w:defQFormat="0" w:count="371">
+  <w:latentStyles w:defLockedState="0" w:defUIPriority="99" w:defSemiHidden="0" w:defUnhideWhenUsed="0" w:defQFormat="0" w:count="376">
     <w:lsdException w:name="Normal" w:uiPriority="0" w:qFormat="1"/>
     <w:lsdException w:name="heading 1" w:uiPriority="9" w:qFormat="1"/>
     <w:lsdException w:name="heading 2" w:semiHidden="1" w:uiPriority="9" w:unhideWhenUsed="1" w:qFormat="1"/>
@@ -6897,6 +7042,11 @@
     <w:lsdException w:name="List Table 5 Dark Accent 6" w:uiPriority="50"/>
     <w:lsdException w:name="List Table 6 Colorful Accent 6" w:uiPriority="51"/>
     <w:lsdException w:name="List Table 7 Colorful Accent 6" w:uiPriority="52"/>
+    <w:lsdException w:name="Mention" w:semiHidden="1" w:unhideWhenUsed="1"/>
+    <w:lsdException w:name="Smart Hyperlink" w:semiHidden="1" w:unhideWhenUsed="1"/>
+    <w:lsdException w:name="Hashtag" w:semiHidden="1" w:unhideWhenUsed="1"/>
+    <w:lsdException w:name="Unresolved Mention" w:semiHidden="1" w:unhideWhenUsed="1"/>
+    <w:lsdException w:name="Smart Link" w:semiHidden="1" w:unhideWhenUsed="1"/>
   </w:latentStyles>
   <w:style w:type="paragraph" w:default="1" w:styleId="a">
     <w:name w:val="Normal"/>
@@ -7665,7 +7815,6 @@
     <w:basedOn w:val="a"/>
     <w:link w:val="af8"/>
     <w:uiPriority w:val="99"/>
-    <w:semiHidden/>
     <w:unhideWhenUsed/>
     <w:pPr>
       <w:spacing w:line="240" w:lineRule="auto"/>
@@ -7680,7 +7829,6 @@
     <w:basedOn w:val="a0"/>
     <w:link w:val="af7"/>
     <w:uiPriority w:val="99"/>
-    <w:semiHidden/>
     <w:rPr>
       <w:sz w:val="20"/>
       <w:szCs w:val="20"/>
@@ -7701,6 +7849,34 @@
     <w:name w:val="uv3um"/>
     <w:basedOn w:val="a0"/>
     <w:rsid w:val="003360A7"/>
+  </w:style>
+  <w:style w:type="paragraph" w:styleId="afa">
+    <w:name w:val="annotation subject"/>
+    <w:basedOn w:val="af7"/>
+    <w:next w:val="af7"/>
+    <w:link w:val="afb"/>
+    <w:uiPriority w:val="99"/>
+    <w:semiHidden/>
+    <w:unhideWhenUsed/>
+    <w:rsid w:val="00CE4397"/>
+    <w:rPr>
+      <w:b/>
+      <w:bCs/>
+    </w:rPr>
+  </w:style>
+  <w:style w:type="character" w:customStyle="1" w:styleId="afb">
+    <w:name w:val="Тема примечания Знак"/>
+    <w:basedOn w:val="af8"/>
+    <w:link w:val="afa"/>
+    <w:uiPriority w:val="99"/>
+    <w:semiHidden/>
+    <w:rsid w:val="00CE4397"/>
+    <w:rPr>
+      <w:b/>
+      <w:bCs/>
+      <w:sz w:val="20"/>
+      <w:szCs w:val="20"/>
+    </w:rPr>
   </w:style>
 </w:styles>
 </file>
